--- a/FYP_Interim_Report_Template.docx
+++ b/FYP_Interim_Report_Template.docx
@@ -1,6 +1,6 @@
 
 <file path=word/document.xml><?xml version="1.0" encoding="utf-8"?>
-<w:document xmlns:wpc="http://schemas.microsoft.com/office/word/2010/wordprocessingCanvas" xmlns:cx="http://schemas.microsoft.com/office/drawing/2014/chartex" xmlns:cx1="http://schemas.microsoft.com/office/drawing/2015/9/8/chartex" xmlns:cx2="http://schemas.microsoft.com/office/drawing/2015/10/21/chartex" xmlns:cx3="http://schemas.microsoft.com/office/drawing/2016/5/9/chartex" xmlns:cx4="http://schemas.microsoft.com/office/drawing/2016/5/10/chartex" xmlns:cx5="http://schemas.microsoft.com/office/drawing/2016/5/11/chartex" xmlns:cx6="http://schemas.microsoft.com/office/drawing/2016/5/12/chartex" xmlns:cx7="http://schemas.microsoft.com/office/drawing/2016/5/13/chartex" xmlns:cx8="http://schemas.microsoft.com/office/drawing/2016/5/14/chartex" xmlns:mc="http://schemas.openxmlformats.org/markup-compatibility/2006" xmlns:aink="http://schemas.microsoft.com/office/drawing/2016/ink" xmlns:am3d="http://schemas.microsoft.com/office/drawing/2017/model3d" xmlns:o="urn:schemas-microsoft-com:office:office" xmlns:r="http://schemas.openxmlformats.org/officeDocument/2006/relationships" xmlns:m="http://schemas.openxmlformats.org/officeDocument/2006/math" xmlns:v="urn:schemas-microsoft-com:vml" xmlns:wp14="http://schemas.microsoft.com/office/word/2010/wordprocessingDrawing" xmlns:wp="http://schemas.openxmlformats.org/drawingml/2006/wordprocessingDrawing" xmlns:w10="urn:schemas-microsoft-com:office:word" xmlns:w="http://schemas.openxmlformats.org/wordprocessingml/2006/main" xmlns:w14="http://schemas.microsoft.com/office/word/2010/wordml" xmlns:w15="http://schemas.microsoft.com/office/word/2012/wordml" xmlns:w16cid="http://schemas.microsoft.com/office/word/2016/wordml/cid" xmlns:w16se="http://schemas.microsoft.com/office/word/2015/wordml/symex" xmlns:wpg="http://schemas.microsoft.com/office/word/2010/wordprocessingGroup" xmlns:wpi="http://schemas.microsoft.com/office/word/2010/wordprocessingInk" xmlns:wne="http://schemas.microsoft.com/office/word/2006/wordml" xmlns:wps="http://schemas.microsoft.com/office/word/2010/wordprocessingShape" mc:Ignorable="w14 w15 w16se w16cid wp14">
+<w:document xmlns:wpc="http://schemas.microsoft.com/office/word/2010/wordprocessingCanvas" xmlns:mo="http://schemas.microsoft.com/office/mac/office/2008/main" xmlns:mc="http://schemas.openxmlformats.org/markup-compatibility/2006" xmlns:mv="urn:schemas-microsoft-com:mac:vml" xmlns:o="urn:schemas-microsoft-com:office:office" xmlns:r="http://schemas.openxmlformats.org/officeDocument/2006/relationships" xmlns:m="http://schemas.openxmlformats.org/officeDocument/2006/math" xmlns:v="urn:schemas-microsoft-com:vml" xmlns:wp14="http://schemas.microsoft.com/office/word/2010/wordprocessingDrawing" xmlns:wp="http://schemas.openxmlformats.org/drawingml/2006/wordprocessingDrawing" xmlns:w10="urn:schemas-microsoft-com:office:word" xmlns:w="http://schemas.openxmlformats.org/wordprocessingml/2006/main" xmlns:w14="http://schemas.microsoft.com/office/word/2010/wordml" xmlns:w15="http://schemas.microsoft.com/office/word/2012/wordml" xmlns:wpg="http://schemas.microsoft.com/office/word/2010/wordprocessingGroup" xmlns:wpi="http://schemas.microsoft.com/office/word/2010/wordprocessingInk" xmlns:wne="http://schemas.microsoft.com/office/word/2006/wordml" xmlns:wps="http://schemas.microsoft.com/office/word/2010/wordprocessingShape" mc:Ignorable="w14 w15 wp14">
   <w:body>
     <w:p>
       <w:pPr>
@@ -10,7 +10,7 @@
       <w:r>
         <w:rPr>
           <w:noProof/>
-          <w:lang w:val="en-US"/>
+          <w:lang w:eastAsia="zh-CN"/>
         </w:rPr>
         <w:drawing>
           <wp:anchor distT="0" distB="0" distL="114300" distR="114300" simplePos="0" relativeHeight="251658240" behindDoc="1" locked="0" layoutInCell="1" allowOverlap="1" wp14:anchorId="07C1A9E7" wp14:editId="4C8A8AF1">
@@ -110,6 +110,8 @@
         <w:spacing w:line="360" w:lineRule="auto"/>
         <w:jc w:val="both"/>
       </w:pPr>
+      <w:bookmarkStart w:id="0" w:name="_GoBack"/>
+      <w:bookmarkEnd w:id="0"/>
     </w:p>
     <w:p>
       <w:pPr>
@@ -151,9 +153,9 @@
         <w:tblLook w:val="04A0" w:firstRow="1" w:lastRow="0" w:firstColumn="1" w:lastColumn="0" w:noHBand="0" w:noVBand="1"/>
       </w:tblPr>
       <w:tblGrid>
-        <w:gridCol w:w="3272"/>
-        <w:gridCol w:w="2248"/>
-        <w:gridCol w:w="2770"/>
+        <w:gridCol w:w="3263"/>
+        <w:gridCol w:w="2264"/>
+        <w:gridCol w:w="2763"/>
       </w:tblGrid>
       <w:tr>
         <w:trPr>
@@ -171,7 +173,7 @@
               <w:jc w:val="center"/>
             </w:pPr>
             <w:r>
-              <w:t>Project Title</w:t>
+              <w:t>A digital menu application for accessibility in restaurants</w:t>
             </w:r>
           </w:p>
         </w:tc>
@@ -207,6 +209,30 @@
               </w:rPr>
               <w:t xml:space="preserve">: </w:t>
             </w:r>
+            <w:r>
+              <w:rPr>
+                <w:b/>
+                <w:sz w:val="24"/>
+              </w:rPr>
+              <w:t xml:space="preserve"> </w:t>
+            </w:r>
+          </w:p>
+          <w:p>
+            <w:pPr>
+              <w:spacing w:line="360" w:lineRule="auto"/>
+              <w:jc w:val="center"/>
+              <w:rPr>
+                <w:b/>
+                <w:sz w:val="24"/>
+              </w:rPr>
+            </w:pPr>
+            <w:r>
+              <w:rPr>
+                <w:b/>
+                <w:sz w:val="24"/>
+              </w:rPr>
+              <w:t>Angela Peng</w:t>
+            </w:r>
           </w:p>
         </w:tc>
         <w:tc>
@@ -237,6 +263,23 @@
               <w:t xml:space="preserve">: </w:t>
             </w:r>
           </w:p>
+          <w:p>
+            <w:pPr>
+              <w:spacing w:line="360" w:lineRule="auto"/>
+              <w:jc w:val="center"/>
+              <w:rPr>
+                <w:b/>
+                <w:sz w:val="24"/>
+              </w:rPr>
+            </w:pPr>
+            <w:r>
+              <w:rPr>
+                <w:b/>
+                <w:sz w:val="24"/>
+              </w:rPr>
+              <w:t>C15402002</w:t>
+            </w:r>
+          </w:p>
         </w:tc>
         <w:tc>
           <w:tcPr>
@@ -265,6 +308,57 @@
               </w:rPr>
               <w:t xml:space="preserve">: </w:t>
             </w:r>
+          </w:p>
+          <w:p>
+            <w:pPr>
+              <w:spacing w:line="360" w:lineRule="auto"/>
+              <w:jc w:val="center"/>
+              <w:rPr>
+                <w:b/>
+                <w:sz w:val="24"/>
+              </w:rPr>
+            </w:pPr>
+            <w:proofErr w:type="spellStart"/>
+            <w:r>
+              <w:rPr>
+                <w:b/>
+                <w:sz w:val="24"/>
+              </w:rPr>
+              <w:t>Dr.</w:t>
+            </w:r>
+            <w:proofErr w:type="spellEnd"/>
+            <w:r>
+              <w:rPr>
+                <w:b/>
+                <w:sz w:val="24"/>
+              </w:rPr>
+              <w:t xml:space="preserve"> </w:t>
+            </w:r>
+            <w:proofErr w:type="spellStart"/>
+            <w:r>
+              <w:rPr>
+                <w:b/>
+                <w:sz w:val="24"/>
+              </w:rPr>
+              <w:t>Oisin</w:t>
+            </w:r>
+            <w:proofErr w:type="spellEnd"/>
+            <w:r>
+              <w:rPr>
+                <w:b/>
+                <w:sz w:val="24"/>
+              </w:rPr>
+              <w:t xml:space="preserve"> </w:t>
+            </w:r>
+            <w:proofErr w:type="spellStart"/>
+            <w:r>
+              <w:rPr>
+                <w:b/>
+                <w:sz w:val="24"/>
+              </w:rPr>
+              <w:t>Creaner</w:t>
+            </w:r>
+            <w:proofErr w:type="spellEnd"/>
           </w:p>
         </w:tc>
       </w:tr>
@@ -1679,12 +1773,12 @@
         <w:spacing w:line="360" w:lineRule="auto"/>
         <w:jc w:val="both"/>
       </w:pPr>
-      <w:bookmarkStart w:id="0" w:name="_Toc369351923"/>
+      <w:bookmarkStart w:id="1" w:name="_Toc369351923"/>
       <w:r>
         <w:lastRenderedPageBreak/>
         <w:t>Project Statement</w:t>
       </w:r>
-      <w:bookmarkEnd w:id="0"/>
+      <w:bookmarkEnd w:id="1"/>
     </w:p>
     <w:p>
       <w:pPr>
@@ -1717,11 +1811,11 @@
         <w:spacing w:line="360" w:lineRule="auto"/>
         <w:jc w:val="both"/>
       </w:pPr>
-      <w:bookmarkStart w:id="1" w:name="_Toc369351924"/>
+      <w:bookmarkStart w:id="2" w:name="_Toc369351924"/>
       <w:r>
         <w:t>Research</w:t>
       </w:r>
-      <w:bookmarkEnd w:id="1"/>
+      <w:bookmarkEnd w:id="2"/>
     </w:p>
     <w:p>
       <w:pPr>
@@ -1757,7 +1851,7 @@
           <w:szCs w:val="24"/>
         </w:rPr>
       </w:pPr>
-      <w:bookmarkStart w:id="2" w:name="_Toc369351925"/>
+      <w:bookmarkStart w:id="3" w:name="_Toc369351925"/>
       <w:r>
         <w:rPr>
           <w:rFonts w:asciiTheme="minorHAnsi" w:eastAsiaTheme="minorEastAsia" w:hAnsiTheme="minorHAnsi" w:cstheme="minorBidi"/>
@@ -1769,7 +1863,7 @@
         </w:rPr>
         <w:t>Background Research</w:t>
       </w:r>
-      <w:bookmarkEnd w:id="2"/>
+      <w:bookmarkEnd w:id="3"/>
     </w:p>
     <w:p>
       <w:pPr>
@@ -1787,7 +1881,7 @@
           <w:szCs w:val="24"/>
         </w:rPr>
       </w:pPr>
-      <w:bookmarkStart w:id="3" w:name="_Toc369351926"/>
+      <w:bookmarkStart w:id="4" w:name="_Toc369351926"/>
       <w:r>
         <w:rPr>
           <w:rFonts w:asciiTheme="minorHAnsi" w:eastAsiaTheme="minorEastAsia" w:hAnsiTheme="minorHAnsi" w:cstheme="minorBidi"/>
@@ -1799,7 +1893,7 @@
         </w:rPr>
         <w:t>Alternative Existing Solutions to Your Problem</w:t>
       </w:r>
-      <w:bookmarkEnd w:id="3"/>
+      <w:bookmarkEnd w:id="4"/>
     </w:p>
     <w:p>
       <w:pPr>
@@ -1817,7 +1911,7 @@
           <w:szCs w:val="24"/>
         </w:rPr>
       </w:pPr>
-      <w:bookmarkStart w:id="4" w:name="_Toc369351927"/>
+      <w:bookmarkStart w:id="5" w:name="_Toc369351927"/>
       <w:r>
         <w:rPr>
           <w:rFonts w:asciiTheme="minorHAnsi" w:eastAsiaTheme="minorEastAsia" w:hAnsiTheme="minorHAnsi" w:cstheme="minorBidi"/>
@@ -1829,7 +1923,7 @@
         </w:rPr>
         <w:t>Technologies Researched</w:t>
       </w:r>
-      <w:bookmarkEnd w:id="4"/>
+      <w:bookmarkEnd w:id="5"/>
     </w:p>
     <w:p>
       <w:pPr>
@@ -1847,7 +1941,7 @@
           <w:szCs w:val="24"/>
         </w:rPr>
       </w:pPr>
-      <w:bookmarkStart w:id="5" w:name="_Toc369351928"/>
+      <w:bookmarkStart w:id="6" w:name="_Toc369351928"/>
       <w:r>
         <w:rPr>
           <w:rFonts w:asciiTheme="minorHAnsi" w:eastAsiaTheme="minorEastAsia" w:hAnsiTheme="minorHAnsi" w:cstheme="minorBidi"/>
@@ -1859,7 +1953,7 @@
         </w:rPr>
         <w:t>Other Relevant Research Done</w:t>
       </w:r>
-      <w:bookmarkEnd w:id="5"/>
+      <w:bookmarkEnd w:id="6"/>
     </w:p>
     <w:p>
       <w:pPr>
@@ -1877,7 +1971,7 @@
           <w:szCs w:val="24"/>
         </w:rPr>
       </w:pPr>
-      <w:bookmarkStart w:id="6" w:name="_Toc369351929"/>
+      <w:bookmarkStart w:id="7" w:name="_Toc369351929"/>
       <w:r>
         <w:rPr>
           <w:rFonts w:asciiTheme="minorHAnsi" w:eastAsiaTheme="minorEastAsia" w:hAnsiTheme="minorHAnsi" w:cstheme="minorBidi"/>
@@ -1889,7 +1983,7 @@
         </w:rPr>
         <w:t>Resultant Findings and Requirements</w:t>
       </w:r>
-      <w:bookmarkEnd w:id="6"/>
+      <w:bookmarkEnd w:id="7"/>
     </w:p>
     <w:p>
       <w:pPr>
@@ -1902,11 +1996,11 @@
         <w:ind w:left="567" w:hanging="567"/>
         <w:jc w:val="both"/>
       </w:pPr>
-      <w:bookmarkStart w:id="7" w:name="_Toc369351930"/>
+      <w:bookmarkStart w:id="8" w:name="_Toc369351930"/>
       <w:r>
         <w:t>Bibliography</w:t>
       </w:r>
-      <w:bookmarkEnd w:id="7"/>
+      <w:bookmarkEnd w:id="8"/>
     </w:p>
     <w:p>
       <w:pPr>
@@ -1919,8 +2013,6 @@
       <w:r>
         <w:t xml:space="preserve"> Use Vancouver citation style.</w:t>
       </w:r>
-      <w:bookmarkStart w:id="8" w:name="_GoBack"/>
-      <w:bookmarkEnd w:id="8"/>
     </w:p>
     <w:p>
       <w:pPr>
@@ -2162,7 +2254,7 @@
 </file>
 
 <file path=word/endnotes.xml><?xml version="1.0" encoding="utf-8"?>
-<w:endnotes xmlns:wpc="http://schemas.microsoft.com/office/word/2010/wordprocessingCanvas" xmlns:cx="http://schemas.microsoft.com/office/drawing/2014/chartex" xmlns:cx1="http://schemas.microsoft.com/office/drawing/2015/9/8/chartex" xmlns:cx2="http://schemas.microsoft.com/office/drawing/2015/10/21/chartex" xmlns:cx3="http://schemas.microsoft.com/office/drawing/2016/5/9/chartex" xmlns:cx4="http://schemas.microsoft.com/office/drawing/2016/5/10/chartex" xmlns:cx5="http://schemas.microsoft.com/office/drawing/2016/5/11/chartex" xmlns:cx6="http://schemas.microsoft.com/office/drawing/2016/5/12/chartex" xmlns:cx7="http://schemas.microsoft.com/office/drawing/2016/5/13/chartex" xmlns:cx8="http://schemas.microsoft.com/office/drawing/2016/5/14/chartex" xmlns:mc="http://schemas.openxmlformats.org/markup-compatibility/2006" xmlns:aink="http://schemas.microsoft.com/office/drawing/2016/ink" xmlns:am3d="http://schemas.microsoft.com/office/drawing/2017/model3d" xmlns:o="urn:schemas-microsoft-com:office:office" xmlns:r="http://schemas.openxmlformats.org/officeDocument/2006/relationships" xmlns:m="http://schemas.openxmlformats.org/officeDocument/2006/math" xmlns:v="urn:schemas-microsoft-com:vml" xmlns:wp14="http://schemas.microsoft.com/office/word/2010/wordprocessingDrawing" xmlns:wp="http://schemas.openxmlformats.org/drawingml/2006/wordprocessingDrawing" xmlns:w10="urn:schemas-microsoft-com:office:word" xmlns:w="http://schemas.openxmlformats.org/wordprocessingml/2006/main" xmlns:w14="http://schemas.microsoft.com/office/word/2010/wordml" xmlns:w15="http://schemas.microsoft.com/office/word/2012/wordml" xmlns:w16cid="http://schemas.microsoft.com/office/word/2016/wordml/cid" xmlns:w16se="http://schemas.microsoft.com/office/word/2015/wordml/symex" xmlns:wpg="http://schemas.microsoft.com/office/word/2010/wordprocessingGroup" xmlns:wpi="http://schemas.microsoft.com/office/word/2010/wordprocessingInk" xmlns:wne="http://schemas.microsoft.com/office/word/2006/wordml" xmlns:wps="http://schemas.microsoft.com/office/word/2010/wordprocessingShape" mc:Ignorable="w14 w15 w16se w16cid wp14">
+<w:endnotes xmlns:wpc="http://schemas.microsoft.com/office/word/2010/wordprocessingCanvas" xmlns:mo="http://schemas.microsoft.com/office/mac/office/2008/main" xmlns:mc="http://schemas.openxmlformats.org/markup-compatibility/2006" xmlns:mv="urn:schemas-microsoft-com:mac:vml" xmlns:o="urn:schemas-microsoft-com:office:office" xmlns:r="http://schemas.openxmlformats.org/officeDocument/2006/relationships" xmlns:m="http://schemas.openxmlformats.org/officeDocument/2006/math" xmlns:v="urn:schemas-microsoft-com:vml" xmlns:wp14="http://schemas.microsoft.com/office/word/2010/wordprocessingDrawing" xmlns:wp="http://schemas.openxmlformats.org/drawingml/2006/wordprocessingDrawing" xmlns:w10="urn:schemas-microsoft-com:office:word" xmlns:w="http://schemas.openxmlformats.org/wordprocessingml/2006/main" xmlns:w14="http://schemas.microsoft.com/office/word/2010/wordml" xmlns:w15="http://schemas.microsoft.com/office/word/2012/wordml" xmlns:wpg="http://schemas.microsoft.com/office/word/2010/wordprocessingGroup" xmlns:wpi="http://schemas.microsoft.com/office/word/2010/wordprocessingInk" xmlns:wne="http://schemas.microsoft.com/office/word/2006/wordml" xmlns:wps="http://schemas.microsoft.com/office/word/2010/wordprocessingShape" mc:Ignorable="w14 w15 wp14">
   <w:endnote w:type="separator" w:id="-1">
     <w:p>
       <w:r>
@@ -2181,7 +2273,7 @@
 </file>
 
 <file path=word/footnotes.xml><?xml version="1.0" encoding="utf-8"?>
-<w:footnotes xmlns:wpc="http://schemas.microsoft.com/office/word/2010/wordprocessingCanvas" xmlns:cx="http://schemas.microsoft.com/office/drawing/2014/chartex" xmlns:cx1="http://schemas.microsoft.com/office/drawing/2015/9/8/chartex" xmlns:cx2="http://schemas.microsoft.com/office/drawing/2015/10/21/chartex" xmlns:cx3="http://schemas.microsoft.com/office/drawing/2016/5/9/chartex" xmlns:cx4="http://schemas.microsoft.com/office/drawing/2016/5/10/chartex" xmlns:cx5="http://schemas.microsoft.com/office/drawing/2016/5/11/chartex" xmlns:cx6="http://schemas.microsoft.com/office/drawing/2016/5/12/chartex" xmlns:cx7="http://schemas.microsoft.com/office/drawing/2016/5/13/chartex" xmlns:cx8="http://schemas.microsoft.com/office/drawing/2016/5/14/chartex" xmlns:mc="http://schemas.openxmlformats.org/markup-compatibility/2006" xmlns:aink="http://schemas.microsoft.com/office/drawing/2016/ink" xmlns:am3d="http://schemas.microsoft.com/office/drawing/2017/model3d" xmlns:o="urn:schemas-microsoft-com:office:office" xmlns:r="http://schemas.openxmlformats.org/officeDocument/2006/relationships" xmlns:m="http://schemas.openxmlformats.org/officeDocument/2006/math" xmlns:v="urn:schemas-microsoft-com:vml" xmlns:wp14="http://schemas.microsoft.com/office/word/2010/wordprocessingDrawing" xmlns:wp="http://schemas.openxmlformats.org/drawingml/2006/wordprocessingDrawing" xmlns:w10="urn:schemas-microsoft-com:office:word" xmlns:w="http://schemas.openxmlformats.org/wordprocessingml/2006/main" xmlns:w14="http://schemas.microsoft.com/office/word/2010/wordml" xmlns:w15="http://schemas.microsoft.com/office/word/2012/wordml" xmlns:w16cid="http://schemas.microsoft.com/office/word/2016/wordml/cid" xmlns:w16se="http://schemas.microsoft.com/office/word/2015/wordml/symex" xmlns:wpg="http://schemas.microsoft.com/office/word/2010/wordprocessingGroup" xmlns:wpi="http://schemas.microsoft.com/office/word/2010/wordprocessingInk" xmlns:wne="http://schemas.microsoft.com/office/word/2006/wordml" xmlns:wps="http://schemas.microsoft.com/office/word/2010/wordprocessingShape" mc:Ignorable="w14 w15 w16se w16cid wp14">
+<w:footnotes xmlns:wpc="http://schemas.microsoft.com/office/word/2010/wordprocessingCanvas" xmlns:mo="http://schemas.microsoft.com/office/mac/office/2008/main" xmlns:mc="http://schemas.openxmlformats.org/markup-compatibility/2006" xmlns:mv="urn:schemas-microsoft-com:mac:vml" xmlns:o="urn:schemas-microsoft-com:office:office" xmlns:r="http://schemas.openxmlformats.org/officeDocument/2006/relationships" xmlns:m="http://schemas.openxmlformats.org/officeDocument/2006/math" xmlns:v="urn:schemas-microsoft-com:vml" xmlns:wp14="http://schemas.microsoft.com/office/word/2010/wordprocessingDrawing" xmlns:wp="http://schemas.openxmlformats.org/drawingml/2006/wordprocessingDrawing" xmlns:w10="urn:schemas-microsoft-com:office:word" xmlns:w="http://schemas.openxmlformats.org/wordprocessingml/2006/main" xmlns:w14="http://schemas.microsoft.com/office/word/2010/wordml" xmlns:w15="http://schemas.microsoft.com/office/word/2012/wordml" xmlns:wpg="http://schemas.microsoft.com/office/word/2010/wordprocessingGroup" xmlns:wpi="http://schemas.microsoft.com/office/word/2010/wordprocessingInk" xmlns:wne="http://schemas.microsoft.com/office/word/2006/wordml" xmlns:wps="http://schemas.microsoft.com/office/word/2010/wordprocessingShape" mc:Ignorable="w14 w15 wp14">
   <w:footnote w:type="separator" w:id="-1">
     <w:p>
       <w:r>
@@ -2200,7 +2292,7 @@
 </file>
 
 <file path=word/header1.xml><?xml version="1.0" encoding="utf-8"?>
-<w:hdr xmlns:wpc="http://schemas.microsoft.com/office/word/2010/wordprocessingCanvas" xmlns:cx="http://schemas.microsoft.com/office/drawing/2014/chartex" xmlns:cx1="http://schemas.microsoft.com/office/drawing/2015/9/8/chartex" xmlns:cx2="http://schemas.microsoft.com/office/drawing/2015/10/21/chartex" xmlns:cx3="http://schemas.microsoft.com/office/drawing/2016/5/9/chartex" xmlns:cx4="http://schemas.microsoft.com/office/drawing/2016/5/10/chartex" xmlns:cx5="http://schemas.microsoft.com/office/drawing/2016/5/11/chartex" xmlns:cx6="http://schemas.microsoft.com/office/drawing/2016/5/12/chartex" xmlns:cx7="http://schemas.microsoft.com/office/drawing/2016/5/13/chartex" xmlns:cx8="http://schemas.microsoft.com/office/drawing/2016/5/14/chartex" xmlns:mc="http://schemas.openxmlformats.org/markup-compatibility/2006" xmlns:aink="http://schemas.microsoft.com/office/drawing/2016/ink" xmlns:am3d="http://schemas.microsoft.com/office/drawing/2017/model3d" xmlns:o="urn:schemas-microsoft-com:office:office" xmlns:r="http://schemas.openxmlformats.org/officeDocument/2006/relationships" xmlns:m="http://schemas.openxmlformats.org/officeDocument/2006/math" xmlns:v="urn:schemas-microsoft-com:vml" xmlns:wp14="http://schemas.microsoft.com/office/word/2010/wordprocessingDrawing" xmlns:wp="http://schemas.openxmlformats.org/drawingml/2006/wordprocessingDrawing" xmlns:w10="urn:schemas-microsoft-com:office:word" xmlns:w="http://schemas.openxmlformats.org/wordprocessingml/2006/main" xmlns:w14="http://schemas.microsoft.com/office/word/2010/wordml" xmlns:w15="http://schemas.microsoft.com/office/word/2012/wordml" xmlns:w16cid="http://schemas.microsoft.com/office/word/2016/wordml/cid" xmlns:w16se="http://schemas.microsoft.com/office/word/2015/wordml/symex" xmlns:wpg="http://schemas.microsoft.com/office/word/2010/wordprocessingGroup" xmlns:wpi="http://schemas.microsoft.com/office/word/2010/wordprocessingInk" xmlns:wne="http://schemas.microsoft.com/office/word/2006/wordml" xmlns:wps="http://schemas.microsoft.com/office/word/2010/wordprocessingShape" mc:Ignorable="w14 w15 w16se w16cid wp14">
+<w:hdr xmlns:wpc="http://schemas.microsoft.com/office/word/2010/wordprocessingCanvas" xmlns:mo="http://schemas.microsoft.com/office/mac/office/2008/main" xmlns:mc="http://schemas.openxmlformats.org/markup-compatibility/2006" xmlns:mv="urn:schemas-microsoft-com:mac:vml" xmlns:o="urn:schemas-microsoft-com:office:office" xmlns:r="http://schemas.openxmlformats.org/officeDocument/2006/relationships" xmlns:m="http://schemas.openxmlformats.org/officeDocument/2006/math" xmlns:v="urn:schemas-microsoft-com:vml" xmlns:wp14="http://schemas.microsoft.com/office/word/2010/wordprocessingDrawing" xmlns:wp="http://schemas.openxmlformats.org/drawingml/2006/wordprocessingDrawing" xmlns:w10="urn:schemas-microsoft-com:office:word" xmlns:w="http://schemas.openxmlformats.org/wordprocessingml/2006/main" xmlns:w14="http://schemas.microsoft.com/office/word/2010/wordml" xmlns:w15="http://schemas.microsoft.com/office/word/2012/wordml" xmlns:wpg="http://schemas.microsoft.com/office/word/2010/wordprocessingGroup" xmlns:wpi="http://schemas.microsoft.com/office/word/2010/wordprocessingInk" xmlns:wne="http://schemas.microsoft.com/office/word/2006/wordml" xmlns:wps="http://schemas.microsoft.com/office/word/2010/wordprocessingShape" mc:Ignorable="w14 w15 wp14">
   <w:p>
     <w:pPr>
       <w:pStyle w:val="Header"/>
@@ -2232,7 +2324,7 @@
         <w:rStyle w:val="PageNumber"/>
         <w:noProof/>
       </w:rPr>
-      <w:t>4</w:t>
+      <w:t>2</w:t>
     </w:r>
     <w:r>
       <w:rPr>
@@ -2344,7 +2436,7 @@
 </file>
 
 <file path=word/header2.xml><?xml version="1.0" encoding="utf-8"?>
-<w:hdr xmlns:wpc="http://schemas.microsoft.com/office/word/2010/wordprocessingCanvas" xmlns:cx="http://schemas.microsoft.com/office/drawing/2014/chartex" xmlns:cx1="http://schemas.microsoft.com/office/drawing/2015/9/8/chartex" xmlns:cx2="http://schemas.microsoft.com/office/drawing/2015/10/21/chartex" xmlns:cx3="http://schemas.microsoft.com/office/drawing/2016/5/9/chartex" xmlns:cx4="http://schemas.microsoft.com/office/drawing/2016/5/10/chartex" xmlns:cx5="http://schemas.microsoft.com/office/drawing/2016/5/11/chartex" xmlns:cx6="http://schemas.microsoft.com/office/drawing/2016/5/12/chartex" xmlns:cx7="http://schemas.microsoft.com/office/drawing/2016/5/13/chartex" xmlns:cx8="http://schemas.microsoft.com/office/drawing/2016/5/14/chartex" xmlns:mc="http://schemas.openxmlformats.org/markup-compatibility/2006" xmlns:aink="http://schemas.microsoft.com/office/drawing/2016/ink" xmlns:am3d="http://schemas.microsoft.com/office/drawing/2017/model3d" xmlns:o="urn:schemas-microsoft-com:office:office" xmlns:r="http://schemas.openxmlformats.org/officeDocument/2006/relationships" xmlns:m="http://schemas.openxmlformats.org/officeDocument/2006/math" xmlns:v="urn:schemas-microsoft-com:vml" xmlns:wp14="http://schemas.microsoft.com/office/word/2010/wordprocessingDrawing" xmlns:wp="http://schemas.openxmlformats.org/drawingml/2006/wordprocessingDrawing" xmlns:w10="urn:schemas-microsoft-com:office:word" xmlns:w="http://schemas.openxmlformats.org/wordprocessingml/2006/main" xmlns:w14="http://schemas.microsoft.com/office/word/2010/wordml" xmlns:w15="http://schemas.microsoft.com/office/word/2012/wordml" xmlns:w16cid="http://schemas.microsoft.com/office/word/2016/wordml/cid" xmlns:w16se="http://schemas.microsoft.com/office/word/2015/wordml/symex" xmlns:wpg="http://schemas.microsoft.com/office/word/2010/wordprocessingGroup" xmlns:wpi="http://schemas.microsoft.com/office/word/2010/wordprocessingInk" xmlns:wne="http://schemas.microsoft.com/office/word/2006/wordml" xmlns:wps="http://schemas.microsoft.com/office/word/2010/wordprocessingShape" mc:Ignorable="w14 w15 w16se w16cid wp14">
+<w:hdr xmlns:wpc="http://schemas.microsoft.com/office/word/2010/wordprocessingCanvas" xmlns:mo="http://schemas.microsoft.com/office/mac/office/2008/main" xmlns:mc="http://schemas.openxmlformats.org/markup-compatibility/2006" xmlns:mv="urn:schemas-microsoft-com:mac:vml" xmlns:o="urn:schemas-microsoft-com:office:office" xmlns:r="http://schemas.openxmlformats.org/officeDocument/2006/relationships" xmlns:m="http://schemas.openxmlformats.org/officeDocument/2006/math" xmlns:v="urn:schemas-microsoft-com:vml" xmlns:wp14="http://schemas.microsoft.com/office/word/2010/wordprocessingDrawing" xmlns:wp="http://schemas.openxmlformats.org/drawingml/2006/wordprocessingDrawing" xmlns:w10="urn:schemas-microsoft-com:office:word" xmlns:w="http://schemas.openxmlformats.org/wordprocessingml/2006/main" xmlns:w14="http://schemas.microsoft.com/office/word/2010/wordml" xmlns:w15="http://schemas.microsoft.com/office/word/2012/wordml" xmlns:wpg="http://schemas.microsoft.com/office/word/2010/wordprocessingGroup" xmlns:wpi="http://schemas.microsoft.com/office/word/2010/wordprocessingInk" xmlns:wne="http://schemas.microsoft.com/office/word/2006/wordml" xmlns:wps="http://schemas.microsoft.com/office/word/2010/wordprocessingShape" mc:Ignorable="w14 w15 wp14">
   <w:p>
     <w:pPr>
       <w:pStyle w:val="Header"/>
@@ -2491,8 +2583,8 @@
 </file>
 
 <file path=word/numbering.xml><?xml version="1.0" encoding="utf-8"?>
-<w:numbering xmlns:wpc="http://schemas.microsoft.com/office/word/2010/wordprocessingCanvas" xmlns:cx="http://schemas.microsoft.com/office/drawing/2014/chartex" xmlns:cx1="http://schemas.microsoft.com/office/drawing/2015/9/8/chartex" xmlns:cx2="http://schemas.microsoft.com/office/drawing/2015/10/21/chartex" xmlns:cx3="http://schemas.microsoft.com/office/drawing/2016/5/9/chartex" xmlns:cx4="http://schemas.microsoft.com/office/drawing/2016/5/10/chartex" xmlns:cx5="http://schemas.microsoft.com/office/drawing/2016/5/11/chartex" xmlns:cx6="http://schemas.microsoft.com/office/drawing/2016/5/12/chartex" xmlns:cx7="http://schemas.microsoft.com/office/drawing/2016/5/13/chartex" xmlns:cx8="http://schemas.microsoft.com/office/drawing/2016/5/14/chartex" xmlns:mc="http://schemas.openxmlformats.org/markup-compatibility/2006" xmlns:aink="http://schemas.microsoft.com/office/drawing/2016/ink" xmlns:am3d="http://schemas.microsoft.com/office/drawing/2017/model3d" xmlns:o="urn:schemas-microsoft-com:office:office" xmlns:r="http://schemas.openxmlformats.org/officeDocument/2006/relationships" xmlns:m="http://schemas.openxmlformats.org/officeDocument/2006/math" xmlns:v="urn:schemas-microsoft-com:vml" xmlns:wp14="http://schemas.microsoft.com/office/word/2010/wordprocessingDrawing" xmlns:wp="http://schemas.openxmlformats.org/drawingml/2006/wordprocessingDrawing" xmlns:w10="urn:schemas-microsoft-com:office:word" xmlns:w="http://schemas.openxmlformats.org/wordprocessingml/2006/main" xmlns:w14="http://schemas.microsoft.com/office/word/2010/wordml" xmlns:w15="http://schemas.microsoft.com/office/word/2012/wordml" xmlns:w16cid="http://schemas.microsoft.com/office/word/2016/wordml/cid" xmlns:w16se="http://schemas.microsoft.com/office/word/2015/wordml/symex" xmlns:wpg="http://schemas.microsoft.com/office/word/2010/wordprocessingGroup" xmlns:wpi="http://schemas.microsoft.com/office/word/2010/wordprocessingInk" xmlns:wne="http://schemas.microsoft.com/office/word/2006/wordml" xmlns:wps="http://schemas.microsoft.com/office/word/2010/wordprocessingShape" mc:Ignorable="w14 w15 w16se w16cid wp14">
-  <w:abstractNum w:abstractNumId="0" w15:restartNumberingAfterBreak="0">
+<w:numbering xmlns:wpc="http://schemas.microsoft.com/office/word/2010/wordprocessingCanvas" xmlns:mo="http://schemas.microsoft.com/office/mac/office/2008/main" xmlns:mc="http://schemas.openxmlformats.org/markup-compatibility/2006" xmlns:mv="urn:schemas-microsoft-com:mac:vml" xmlns:o="urn:schemas-microsoft-com:office:office" xmlns:r="http://schemas.openxmlformats.org/officeDocument/2006/relationships" xmlns:m="http://schemas.openxmlformats.org/officeDocument/2006/math" xmlns:v="urn:schemas-microsoft-com:vml" xmlns:wp14="http://schemas.microsoft.com/office/word/2010/wordprocessingDrawing" xmlns:wp="http://schemas.openxmlformats.org/drawingml/2006/wordprocessingDrawing" xmlns:w10="urn:schemas-microsoft-com:office:word" xmlns:w="http://schemas.openxmlformats.org/wordprocessingml/2006/main" xmlns:w14="http://schemas.microsoft.com/office/word/2010/wordml" xmlns:w15="http://schemas.microsoft.com/office/word/2012/wordml" xmlns:wpg="http://schemas.microsoft.com/office/word/2010/wordprocessingGroup" xmlns:wpi="http://schemas.microsoft.com/office/word/2010/wordprocessingInk" xmlns:wne="http://schemas.microsoft.com/office/word/2006/wordml" xmlns:wps="http://schemas.microsoft.com/office/word/2010/wordprocessingShape" mc:Ignorable="w14 w15 wp14">
+  <w:abstractNum w:abstractNumId="0">
     <w:nsid w:val="0F8C215A"/>
     <w:multiLevelType w:val="multilevel"/>
     <w:tmpl w:val="A59E2CF0"/>
@@ -2578,7 +2670,7 @@
       </w:pPr>
     </w:lvl>
   </w:abstractNum>
-  <w:abstractNum w:abstractNumId="1" w15:restartNumberingAfterBreak="0">
+  <w:abstractNum w:abstractNumId="1">
     <w:nsid w:val="21BE3F0E"/>
     <w:multiLevelType w:val="hybridMultilevel"/>
     <w:tmpl w:val="80EEA87C"/>
@@ -2667,7 +2759,7 @@
       </w:pPr>
     </w:lvl>
   </w:abstractNum>
-  <w:abstractNum w:abstractNumId="2" w15:restartNumberingAfterBreak="0">
+  <w:abstractNum w:abstractNumId="2">
     <w:nsid w:val="456A44C3"/>
     <w:multiLevelType w:val="hybridMultilevel"/>
     <w:tmpl w:val="C20E35E0"/>
@@ -2766,7 +2858,7 @@
 </file>
 
 <file path=word/styles.xml><?xml version="1.0" encoding="utf-8"?>
-<w:styles xmlns:mc="http://schemas.openxmlformats.org/markup-compatibility/2006" xmlns:r="http://schemas.openxmlformats.org/officeDocument/2006/relationships" xmlns:w="http://schemas.openxmlformats.org/wordprocessingml/2006/main" xmlns:w14="http://schemas.microsoft.com/office/word/2010/wordml" xmlns:w15="http://schemas.microsoft.com/office/word/2012/wordml" xmlns:w16cid="http://schemas.microsoft.com/office/word/2016/wordml/cid" xmlns:w16se="http://schemas.microsoft.com/office/word/2015/wordml/symex" mc:Ignorable="w14 w15 w16se w16cid">
+<w:styles xmlns:mc="http://schemas.openxmlformats.org/markup-compatibility/2006" xmlns:r="http://schemas.openxmlformats.org/officeDocument/2006/relationships" xmlns:w="http://schemas.openxmlformats.org/wordprocessingml/2006/main" xmlns:w14="http://schemas.microsoft.com/office/word/2010/wordml" xmlns:w15="http://schemas.microsoft.com/office/word/2012/wordml" mc:Ignorable="w14 w15">
   <w:docDefaults>
     <w:rPrDefault>
       <w:rPr>
@@ -2778,7 +2870,7 @@
     </w:rPrDefault>
     <w:pPrDefault/>
   </w:docDefaults>
-  <w:latentStyles w:defLockedState="0" w:defUIPriority="99" w:defSemiHidden="0" w:defUnhideWhenUsed="0" w:defQFormat="0" w:count="375">
+  <w:latentStyles w:defLockedState="0" w:defUIPriority="99" w:defSemiHidden="0" w:defUnhideWhenUsed="0" w:defQFormat="0" w:count="382">
     <w:lsdException w:name="Normal" w:uiPriority="0" w:qFormat="1"/>
     <w:lsdException w:name="heading 1" w:uiPriority="9" w:qFormat="1"/>
     <w:lsdException w:name="heading 2" w:semiHidden="1" w:uiPriority="9" w:unhideWhenUsed="1" w:qFormat="1"/>
@@ -3046,10 +3138,6 @@
     <w:lsdException w:name="Book Title" w:uiPriority="33" w:qFormat="1"/>
     <w:lsdException w:name="Bibliography" w:semiHidden="1" w:uiPriority="37" w:unhideWhenUsed="1"/>
     <w:lsdException w:name="TOC Heading" w:semiHidden="1" w:uiPriority="39" w:unhideWhenUsed="1" w:qFormat="1"/>
-    <w:lsdException w:name="Grid Table Light" w:semiHidden="1" w:unhideWhenUsed="1"/>
-    <w:lsdException w:name="Grid Table 1 Light" w:semiHidden="1" w:unhideWhenUsed="1"/>
-    <w:lsdException w:name="Grid Table 2" w:semiHidden="1" w:unhideWhenUsed="1"/>
-    <w:lsdException w:name="Grid Table 3" w:semiHidden="1" w:unhideWhenUsed="1"/>
     <w:lsdException w:name="Grid Table 4" w:uiPriority="49"/>
     <w:lsdException w:name="Grid Table 5 Dark" w:uiPriority="50"/>
     <w:lsdException w:name="Grid Table 6 Colorful" w:uiPriority="51"/>
@@ -3147,8 +3235,6 @@
     <w:lsdException w:name="List Table 7 Colorful Accent 6" w:uiPriority="52"/>
     <w:lsdException w:name="Mention" w:semiHidden="1" w:unhideWhenUsed="1"/>
     <w:lsdException w:name="Smart Hyperlink" w:semiHidden="1" w:unhideWhenUsed="1"/>
-    <w:lsdException w:name="Hashtag" w:semiHidden="1" w:unhideWhenUsed="1"/>
-    <w:lsdException w:name="Unresolved Mention" w:semiHidden="1" w:unhideWhenUsed="1"/>
   </w:latentStyles>
   <w:style w:type="paragraph" w:default="1" w:styleId="Normal">
     <w:name w:val="Normal"/>
@@ -3290,6 +3376,7 @@
       <w:lang w:bidi="en-US"/>
     </w:rPr>
     <w:tblPr>
+      <w:tblInd w:w="0" w:type="dxa"/>
       <w:tblBorders>
         <w:top w:val="single" w:sz="4" w:space="0" w:color="000000" w:themeColor="text1"/>
         <w:left w:val="single" w:sz="4" w:space="0" w:color="000000" w:themeColor="text1"/>
@@ -3298,6 +3385,12 @@
         <w:insideH w:val="single" w:sz="4" w:space="0" w:color="000000" w:themeColor="text1"/>
         <w:insideV w:val="single" w:sz="4" w:space="0" w:color="000000" w:themeColor="text1"/>
       </w:tblBorders>
+      <w:tblCellMar>
+        <w:top w:w="0" w:type="dxa"/>
+        <w:left w:w="108" w:type="dxa"/>
+        <w:bottom w:w="0" w:type="dxa"/>
+        <w:right w:w="108" w:type="dxa"/>
+      </w:tblCellMar>
     </w:tblPr>
   </w:style>
   <w:style w:type="paragraph" w:styleId="Title">
@@ -3906,7 +3999,7 @@
 </file>
 
 <file path=customXml/itemProps1.xml><?xml version="1.0" encoding="utf-8"?>
-<ds:datastoreItem xmlns:ds="http://schemas.openxmlformats.org/officeDocument/2006/customXml" ds:itemID="{3B6DB599-50D1-454F-8F48-7A8E2FF24A05}">
+<ds:datastoreItem xmlns:ds="http://schemas.openxmlformats.org/officeDocument/2006/customXml" ds:itemID="{3509ADB0-693C-5C4E-9D27-86661A5024DE}">
   <ds:schemaRefs>
     <ds:schemaRef ds:uri="http://schemas.openxmlformats.org/officeDocument/2006/bibliography"/>
   </ds:schemaRefs>

--- a/FYP_Interim_Report_Template.docx
+++ b/FYP_Interim_Report_Template.docx
@@ -110,8 +110,6 @@
         <w:spacing w:line="360" w:lineRule="auto"/>
         <w:jc w:val="both"/>
       </w:pPr>
-      <w:bookmarkStart w:id="0" w:name="_GoBack"/>
-      <w:bookmarkEnd w:id="0"/>
     </w:p>
     <w:p>
       <w:pPr>
@@ -153,9 +151,9 @@
         <w:tblLook w:val="04A0" w:firstRow="1" w:lastRow="0" w:firstColumn="1" w:lastColumn="0" w:noHBand="0" w:noVBand="1"/>
       </w:tblPr>
       <w:tblGrid>
-        <w:gridCol w:w="3263"/>
-        <w:gridCol w:w="2264"/>
-        <w:gridCol w:w="2763"/>
+        <w:gridCol w:w="3219"/>
+        <w:gridCol w:w="2302"/>
+        <w:gridCol w:w="2769"/>
       </w:tblGrid>
       <w:tr>
         <w:trPr>
@@ -318,47 +316,13 @@
                 <w:sz w:val="24"/>
               </w:rPr>
             </w:pPr>
-            <w:proofErr w:type="spellStart"/>
             <w:r>
               <w:rPr>
                 <w:b/>
                 <w:sz w:val="24"/>
               </w:rPr>
-              <w:t>Dr.</w:t>
+              <w:t>Dr. Oisin Creaner</w:t>
             </w:r>
-            <w:proofErr w:type="spellEnd"/>
-            <w:r>
-              <w:rPr>
-                <w:b/>
-                <w:sz w:val="24"/>
-              </w:rPr>
-              <w:t xml:space="preserve"> </w:t>
-            </w:r>
-            <w:proofErr w:type="spellStart"/>
-            <w:r>
-              <w:rPr>
-                <w:b/>
-                <w:sz w:val="24"/>
-              </w:rPr>
-              <w:t>Oisin</w:t>
-            </w:r>
-            <w:proofErr w:type="spellEnd"/>
-            <w:r>
-              <w:rPr>
-                <w:b/>
-                <w:sz w:val="24"/>
-              </w:rPr>
-              <w:t xml:space="preserve"> </w:t>
-            </w:r>
-            <w:proofErr w:type="spellStart"/>
-            <w:r>
-              <w:rPr>
-                <w:b/>
-                <w:sz w:val="24"/>
-              </w:rPr>
-              <w:t>Creaner</w:t>
-            </w:r>
-            <w:proofErr w:type="spellEnd"/>
           </w:p>
         </w:tc>
       </w:tr>
@@ -393,12 +357,26 @@
           </w:tcPr>
           <w:p>
             <w:pPr>
+              <w:tabs>
+                <w:tab w:val="left" w:pos="209"/>
+              </w:tabs>
               <w:spacing w:line="360" w:lineRule="auto"/>
-              <w:jc w:val="center"/>
               <w:rPr>
                 <w:b/>
               </w:rPr>
             </w:pPr>
+            <w:r>
+              <w:rPr>
+                <w:b/>
+              </w:rPr>
+              <w:tab/>
+            </w:r>
+            <w:r>
+              <w:rPr>
+                <w:b/>
+              </w:rPr>
+              <w:t>https://github.com/C15402002/FYP</w:t>
+            </w:r>
           </w:p>
         </w:tc>
       </w:tr>
@@ -1773,12 +1751,18 @@
         <w:spacing w:line="360" w:lineRule="auto"/>
         <w:jc w:val="both"/>
       </w:pPr>
-      <w:bookmarkStart w:id="1" w:name="_Toc369351923"/>
+      <w:bookmarkStart w:id="0" w:name="_Toc369351923"/>
       <w:r>
         <w:lastRenderedPageBreak/>
         <w:t>Project Statement</w:t>
       </w:r>
-      <w:bookmarkEnd w:id="1"/>
+      <w:bookmarkEnd w:id="0"/>
+    </w:p>
+    <w:p>
+      <w:pPr>
+        <w:spacing w:line="360" w:lineRule="auto"/>
+        <w:jc w:val="both"/>
+      </w:pPr>
     </w:p>
     <w:p>
       <w:pPr>
@@ -1811,11 +1795,11 @@
         <w:spacing w:line="360" w:lineRule="auto"/>
         <w:jc w:val="both"/>
       </w:pPr>
-      <w:bookmarkStart w:id="2" w:name="_Toc369351924"/>
+      <w:bookmarkStart w:id="1" w:name="_Toc369351924"/>
       <w:r>
         <w:t>Research</w:t>
       </w:r>
-      <w:bookmarkEnd w:id="2"/>
+      <w:bookmarkEnd w:id="1"/>
     </w:p>
     <w:p>
       <w:pPr>
@@ -1851,7 +1835,7 @@
           <w:szCs w:val="24"/>
         </w:rPr>
       </w:pPr>
-      <w:bookmarkStart w:id="3" w:name="_Toc369351925"/>
+      <w:bookmarkStart w:id="2" w:name="_Toc369351925"/>
       <w:r>
         <w:rPr>
           <w:rFonts w:asciiTheme="minorHAnsi" w:eastAsiaTheme="minorEastAsia" w:hAnsiTheme="minorHAnsi" w:cstheme="minorBidi"/>
@@ -1863,7 +1847,7 @@
         </w:rPr>
         <w:t>Background Research</w:t>
       </w:r>
-      <w:bookmarkEnd w:id="3"/>
+      <w:bookmarkEnd w:id="2"/>
     </w:p>
     <w:p>
       <w:pPr>
@@ -1881,7 +1865,7 @@
           <w:szCs w:val="24"/>
         </w:rPr>
       </w:pPr>
-      <w:bookmarkStart w:id="4" w:name="_Toc369351926"/>
+      <w:bookmarkStart w:id="3" w:name="_Toc369351926"/>
       <w:r>
         <w:rPr>
           <w:rFonts w:asciiTheme="minorHAnsi" w:eastAsiaTheme="minorEastAsia" w:hAnsiTheme="minorHAnsi" w:cstheme="minorBidi"/>
@@ -1893,7 +1877,7 @@
         </w:rPr>
         <w:t>Alternative Existing Solutions to Your Problem</w:t>
       </w:r>
-      <w:bookmarkEnd w:id="4"/>
+      <w:bookmarkEnd w:id="3"/>
     </w:p>
     <w:p>
       <w:pPr>
@@ -1911,7 +1895,7 @@
           <w:szCs w:val="24"/>
         </w:rPr>
       </w:pPr>
-      <w:bookmarkStart w:id="5" w:name="_Toc369351927"/>
+      <w:bookmarkStart w:id="4" w:name="_Toc369351927"/>
       <w:r>
         <w:rPr>
           <w:rFonts w:asciiTheme="minorHAnsi" w:eastAsiaTheme="minorEastAsia" w:hAnsiTheme="minorHAnsi" w:cstheme="minorBidi"/>
@@ -1923,7 +1907,7 @@
         </w:rPr>
         <w:t>Technologies Researched</w:t>
       </w:r>
-      <w:bookmarkEnd w:id="5"/>
+      <w:bookmarkEnd w:id="4"/>
     </w:p>
     <w:p>
       <w:pPr>
@@ -1941,7 +1925,7 @@
           <w:szCs w:val="24"/>
         </w:rPr>
       </w:pPr>
-      <w:bookmarkStart w:id="6" w:name="_Toc369351928"/>
+      <w:bookmarkStart w:id="5" w:name="_Toc369351928"/>
       <w:r>
         <w:rPr>
           <w:rFonts w:asciiTheme="minorHAnsi" w:eastAsiaTheme="minorEastAsia" w:hAnsiTheme="minorHAnsi" w:cstheme="minorBidi"/>
@@ -1953,7 +1937,7 @@
         </w:rPr>
         <w:t>Other Relevant Research Done</w:t>
       </w:r>
-      <w:bookmarkEnd w:id="6"/>
+      <w:bookmarkEnd w:id="5"/>
     </w:p>
     <w:p>
       <w:pPr>
@@ -1971,7 +1955,7 @@
           <w:szCs w:val="24"/>
         </w:rPr>
       </w:pPr>
-      <w:bookmarkStart w:id="7" w:name="_Toc369351929"/>
+      <w:bookmarkStart w:id="6" w:name="_Toc369351929"/>
       <w:r>
         <w:rPr>
           <w:rFonts w:asciiTheme="minorHAnsi" w:eastAsiaTheme="minorEastAsia" w:hAnsiTheme="minorHAnsi" w:cstheme="minorBidi"/>
@@ -1983,7 +1967,7 @@
         </w:rPr>
         <w:t>Resultant Findings and Requirements</w:t>
       </w:r>
-      <w:bookmarkEnd w:id="7"/>
+      <w:bookmarkEnd w:id="6"/>
     </w:p>
     <w:p>
       <w:pPr>
@@ -1996,11 +1980,11 @@
         <w:ind w:left="567" w:hanging="567"/>
         <w:jc w:val="both"/>
       </w:pPr>
-      <w:bookmarkStart w:id="8" w:name="_Toc369351930"/>
+      <w:bookmarkStart w:id="7" w:name="_Toc369351930"/>
       <w:r>
         <w:t>Bibliography</w:t>
       </w:r>
-      <w:bookmarkEnd w:id="8"/>
+      <w:bookmarkEnd w:id="7"/>
     </w:p>
     <w:p>
       <w:pPr>
@@ -2023,11 +2007,11 @@
         </w:numPr>
         <w:spacing w:line="360" w:lineRule="auto"/>
       </w:pPr>
-      <w:bookmarkStart w:id="9" w:name="_Toc369351931"/>
+      <w:bookmarkStart w:id="8" w:name="_Toc369351931"/>
       <w:r>
         <w:t>Approach and Methodology</w:t>
       </w:r>
-      <w:bookmarkEnd w:id="9"/>
+      <w:bookmarkEnd w:id="8"/>
     </w:p>
     <w:p>
       <w:pPr>
@@ -2054,11 +2038,11 @@
         <w:spacing w:line="360" w:lineRule="auto"/>
         <w:jc w:val="both"/>
       </w:pPr>
-      <w:bookmarkStart w:id="10" w:name="_Toc369351932"/>
+      <w:bookmarkStart w:id="9" w:name="_Toc369351932"/>
       <w:r>
         <w:t>Design</w:t>
       </w:r>
-      <w:bookmarkEnd w:id="10"/>
+      <w:bookmarkEnd w:id="9"/>
     </w:p>
     <w:p>
       <w:pPr>
@@ -2071,21 +2055,34 @@
         <w:ind w:left="567" w:hanging="567"/>
         <w:jc w:val="both"/>
       </w:pPr>
-      <w:bookmarkStart w:id="11" w:name="_Toc369351933"/>
+      <w:bookmarkStart w:id="10" w:name="_Toc369351933"/>
       <w:r>
         <w:t>Technical Architecture Diagram</w:t>
       </w:r>
+      <w:bookmarkEnd w:id="10"/>
+    </w:p>
+    <w:p>
+      <w:pPr>
+        <w:spacing w:line="360" w:lineRule="auto"/>
+        <w:ind w:left="720"/>
+        <w:jc w:val="both"/>
+      </w:pPr>
+      <w:r>
+        <w:t>Insert the architecture for your solution</w:t>
+      </w:r>
+    </w:p>
+    <w:p>
+      <w:pPr>
+        <w:spacing w:line="360" w:lineRule="auto"/>
+        <w:ind w:left="720"/>
+        <w:jc w:val="both"/>
+      </w:pPr>
+      <w:r>
+        <w:lastRenderedPageBreak/>
+        <w:t>(all diagrams)</w:t>
+      </w:r>
+      <w:bookmarkStart w:id="11" w:name="_GoBack"/>
       <w:bookmarkEnd w:id="11"/>
-    </w:p>
-    <w:p>
-      <w:pPr>
-        <w:spacing w:line="360" w:lineRule="auto"/>
-        <w:ind w:left="720"/>
-        <w:jc w:val="both"/>
-      </w:pPr>
-      <w:r>
-        <w:t>Insert the architecture for your solution</w:t>
-      </w:r>
     </w:p>
     <w:p>
       <w:pPr>
@@ -2100,7 +2097,6 @@
       </w:pPr>
       <w:bookmarkStart w:id="12" w:name="_Toc369351934"/>
       <w:r>
-        <w:lastRenderedPageBreak/>
         <w:t>Other Design Documents</w:t>
       </w:r>
       <w:bookmarkEnd w:id="12"/>
@@ -2111,15 +2107,7 @@
         <w:jc w:val="both"/>
       </w:pPr>
       <w:r>
-        <w:t xml:space="preserve">Insert other design </w:t>
-      </w:r>
-      <w:proofErr w:type="gramStart"/>
-      <w:r>
-        <w:t>artefacts  that</w:t>
-      </w:r>
-      <w:proofErr w:type="gramEnd"/>
-      <w:r>
-        <w:t xml:space="preserve"> explain your system: e.g. Use cases/ ERDs/ Class diagrams </w:t>
+        <w:t xml:space="preserve">Insert other design artefacts  that explain your system: e.g. Use cases/ ERDs/ Class diagrams </w:t>
       </w:r>
     </w:p>
     <w:p>
@@ -3999,7 +3987,7 @@
 </file>
 
 <file path=customXml/itemProps1.xml><?xml version="1.0" encoding="utf-8"?>
-<ds:datastoreItem xmlns:ds="http://schemas.openxmlformats.org/officeDocument/2006/customXml" ds:itemID="{3509ADB0-693C-5C4E-9D27-86661A5024DE}">
+<ds:datastoreItem xmlns:ds="http://schemas.openxmlformats.org/officeDocument/2006/customXml" ds:itemID="{C2E6025F-4A78-1944-9001-65A1079F56DC}">
   <ds:schemaRefs>
     <ds:schemaRef ds:uri="http://schemas.openxmlformats.org/officeDocument/2006/bibliography"/>
   </ds:schemaRefs>
